--- a/Milestone3 Doc.docx
+++ b/Milestone3 Doc.docx
@@ -270,22 +270,56 @@
       <w:r>
         <w:t>There is no real quantitative metric for this one.  It doesn’t have the information before and it will after.</w:t>
       </w:r>
+    </w:p>
+    <w:p>
+      <w:r>
+        <w:tab/>
+        <w:t>S2</w:t>
+      </w:r>
+      <w:r>
+        <w:t>.4 Create a logging system that logs requests in order to keep track of who is responsible for different requests.</w:t>
+      </w:r>
+    </w:p>
+    <w:p>
+      <w:r>
+        <w:tab/>
+        <w:t>S2.5 – TODO</w:t>
+      </w:r>
+    </w:p>
+    <w:p/>
+    <w:p>
+      <w:r>
+        <w:t>Tactics</w:t>
+      </w:r>
+    </w:p>
+    <w:p>
+      <w:r>
+        <w:t xml:space="preserve">Limit open sockets for </w:t>
+      </w:r>
+      <w:proofErr w:type="spellStart"/>
+      <w:r>
+        <w:t>ip</w:t>
+      </w:r>
+      <w:proofErr w:type="spellEnd"/>
+      <w:r>
+        <w:t xml:space="preserve"> and port</w:t>
+      </w:r>
+    </w:p>
+    <w:p>
+      <w:r>
+        <w:t>Prioritize smaller files</w:t>
+      </w:r>
+    </w:p>
+    <w:p>
+      <w:r>
+        <w:t>Watchdog reset</w:t>
+      </w:r>
       <w:bookmarkStart w:id="0" w:name="_GoBack"/>
       <w:bookmarkEnd w:id="0"/>
     </w:p>
     <w:p>
       <w:r>
-        <w:tab/>
-        <w:t>S2</w:t>
-      </w:r>
-      <w:r>
-        <w:t>.4 Create a logging system that logs requests in order to keep track of who is responsible for different requests.</w:t>
-      </w:r>
-    </w:p>
-    <w:p>
-      <w:r>
-        <w:tab/>
-        <w:t>S2.5 – TODO</w:t>
+        <w:t>File log</w:t>
       </w:r>
     </w:p>
     <w:p/>
